--- a/word file/2 panda series and dataframe.docx
+++ b/word file/2 panda series and dataframe.docx
@@ -3922,6 +3922,244 @@
         </w:pict>
       </w:r>
     </w:p>
+    <w:p/>
+    <w:p/>
+    <w:p/>
+    <w:p/>
+    <w:p/>
+    <w:p>
+      <w:pPr>
+        <w:pStyle w:val="Heading4"/>
+        <w:shd w:val="clear" w:color="auto" w:fill="FFFFFF"/>
+        <w:spacing w:before="0" w:after="60"/>
+        <w:rPr>
+          <w:rFonts w:ascii="Segoe UI" w:hAnsi="Segoe UI" w:cs="Segoe UI"/>
+          <w:b w:val="0"/>
+          <w:bCs w:val="0"/>
+          <w:color w:val="8045E5"/>
+          <w:sz w:val="29"/>
+          <w:szCs w:val="29"/>
+        </w:rPr>
+      </w:pPr>
+      <w:r>
+        <w:rPr>
+          <w:rFonts w:ascii="Segoe UI" w:hAnsi="Segoe UI" w:cs="Segoe UI"/>
+          <w:b w:val="0"/>
+          <w:bCs w:val="0"/>
+          <w:color w:val="8045E5"/>
+          <w:sz w:val="29"/>
+          <w:szCs w:val="29"/>
+        </w:rPr>
+        <w:t>REMEMBER</w:t>
+      </w:r>
+    </w:p>
+    <w:p>
+      <w:pPr>
+        <w:pStyle w:val="NormalWeb"/>
+        <w:numPr>
+          <w:ilvl w:val="0"/>
+          <w:numId w:val="1"/>
+        </w:numPr>
+        <w:shd w:val="clear" w:color="auto" w:fill="FFFFFF"/>
+        <w:spacing w:before="0" w:beforeAutospacing="0" w:after="0" w:afterAutospacing="0"/>
+        <w:rPr>
+          <w:rFonts w:ascii="Segoe UI" w:hAnsi="Segoe UI" w:cs="Segoe UI"/>
+          <w:color w:val="222832"/>
+          <w:sz w:val="23"/>
+          <w:szCs w:val="23"/>
+        </w:rPr>
+      </w:pPr>
+      <w:r>
+        <w:rPr>
+          <w:rFonts w:ascii="Segoe UI" w:hAnsi="Segoe UI" w:cs="Segoe UI"/>
+          <w:color w:val="222832"/>
+          <w:sz w:val="23"/>
+          <w:szCs w:val="23"/>
+        </w:rPr>
+        <w:t>Getting data in to pandas from many different file formats or data sources is supported by </w:t>
+      </w:r>
+      <w:r>
+        <w:rPr>
+          <w:rStyle w:val="pre"/>
+          <w:rFonts w:ascii="Consolas" w:hAnsi="Consolas" w:cs="Courier New"/>
+          <w:color w:val="912583"/>
+          <w:sz w:val="20"/>
+          <w:szCs w:val="20"/>
+          <w:bdr w:val="single" w:sz="4" w:space="0" w:color="D1D5DA" w:frame="1"/>
+          <w:shd w:val="clear" w:color="auto" w:fill="F3F4F5"/>
+        </w:rPr>
+        <w:t>read_*</w:t>
+      </w:r>
+      <w:r>
+        <w:rPr>
+          <w:rFonts w:ascii="Segoe UI" w:hAnsi="Segoe UI" w:cs="Segoe UI"/>
+          <w:color w:val="222832"/>
+          <w:sz w:val="23"/>
+          <w:szCs w:val="23"/>
+        </w:rPr>
+        <w:t> functions.</w:t>
+      </w:r>
+    </w:p>
+    <w:p>
+      <w:pPr>
+        <w:pStyle w:val="NormalWeb"/>
+        <w:numPr>
+          <w:ilvl w:val="0"/>
+          <w:numId w:val="1"/>
+        </w:numPr>
+        <w:shd w:val="clear" w:color="auto" w:fill="FFFFFF"/>
+        <w:spacing w:before="0" w:beforeAutospacing="0" w:after="0" w:afterAutospacing="0"/>
+        <w:rPr>
+          <w:rFonts w:ascii="Segoe UI" w:hAnsi="Segoe UI" w:cs="Segoe UI"/>
+          <w:color w:val="222832"/>
+          <w:sz w:val="23"/>
+          <w:szCs w:val="23"/>
+        </w:rPr>
+      </w:pPr>
+      <w:r>
+        <w:rPr>
+          <w:rFonts w:ascii="Segoe UI" w:hAnsi="Segoe UI" w:cs="Segoe UI"/>
+          <w:color w:val="222832"/>
+          <w:sz w:val="23"/>
+          <w:szCs w:val="23"/>
+        </w:rPr>
+        <w:t>Exporting data out of pandas is provided by different </w:t>
+      </w:r>
+      <w:r>
+        <w:rPr>
+          <w:rStyle w:val="pre"/>
+          <w:rFonts w:ascii="Consolas" w:hAnsi="Consolas" w:cs="Courier New"/>
+          <w:color w:val="912583"/>
+          <w:sz w:val="20"/>
+          <w:szCs w:val="20"/>
+          <w:bdr w:val="single" w:sz="4" w:space="0" w:color="D1D5DA" w:frame="1"/>
+          <w:shd w:val="clear" w:color="auto" w:fill="F3F4F5"/>
+        </w:rPr>
+        <w:t>to_*</w:t>
+      </w:r>
+      <w:r>
+        <w:rPr>
+          <w:rFonts w:ascii="Segoe UI" w:hAnsi="Segoe UI" w:cs="Segoe UI"/>
+          <w:color w:val="222832"/>
+          <w:sz w:val="23"/>
+          <w:szCs w:val="23"/>
+        </w:rPr>
+        <w:t>methods.</w:t>
+      </w:r>
+    </w:p>
+    <w:p>
+      <w:pPr>
+        <w:pStyle w:val="NormalWeb"/>
+        <w:numPr>
+          <w:ilvl w:val="0"/>
+          <w:numId w:val="1"/>
+        </w:numPr>
+        <w:shd w:val="clear" w:color="auto" w:fill="FFFFFF"/>
+        <w:spacing w:before="0" w:beforeAutospacing="0" w:after="0" w:afterAutospacing="0"/>
+        <w:rPr>
+          <w:rFonts w:ascii="Segoe UI" w:hAnsi="Segoe UI" w:cs="Segoe UI"/>
+          <w:color w:val="222832"/>
+          <w:sz w:val="23"/>
+          <w:szCs w:val="23"/>
+        </w:rPr>
+      </w:pPr>
+      <w:r>
+        <w:rPr>
+          <w:rFonts w:ascii="Segoe UI" w:hAnsi="Segoe UI" w:cs="Segoe UI"/>
+          <w:color w:val="222832"/>
+          <w:sz w:val="23"/>
+          <w:szCs w:val="23"/>
+        </w:rPr>
+        <w:t>The </w:t>
+      </w:r>
+      <w:r>
+        <w:rPr>
+          <w:rStyle w:val="pre"/>
+          <w:rFonts w:ascii="Consolas" w:hAnsi="Consolas" w:cs="Courier New"/>
+          <w:color w:val="912583"/>
+          <w:sz w:val="20"/>
+          <w:szCs w:val="20"/>
+          <w:bdr w:val="single" w:sz="4" w:space="0" w:color="D1D5DA" w:frame="1"/>
+          <w:shd w:val="clear" w:color="auto" w:fill="F3F4F5"/>
+        </w:rPr>
+        <w:t>head</w:t>
+      </w:r>
+      <w:r>
+        <w:rPr>
+          <w:rFonts w:ascii="Segoe UI" w:hAnsi="Segoe UI" w:cs="Segoe UI"/>
+          <w:color w:val="222832"/>
+          <w:sz w:val="23"/>
+          <w:szCs w:val="23"/>
+        </w:rPr>
+        <w:t>/</w:t>
+      </w:r>
+      <w:r>
+        <w:rPr>
+          <w:rStyle w:val="pre"/>
+          <w:rFonts w:ascii="Consolas" w:hAnsi="Consolas" w:cs="Courier New"/>
+          <w:color w:val="912583"/>
+          <w:sz w:val="20"/>
+          <w:szCs w:val="20"/>
+          <w:bdr w:val="single" w:sz="4" w:space="0" w:color="D1D5DA" w:frame="1"/>
+          <w:shd w:val="clear" w:color="auto" w:fill="F3F4F5"/>
+        </w:rPr>
+        <w:t>tail</w:t>
+      </w:r>
+      <w:r>
+        <w:rPr>
+          <w:rFonts w:ascii="Segoe UI" w:hAnsi="Segoe UI" w:cs="Segoe UI"/>
+          <w:color w:val="222832"/>
+          <w:sz w:val="23"/>
+          <w:szCs w:val="23"/>
+        </w:rPr>
+        <w:t>/</w:t>
+      </w:r>
+      <w:r>
+        <w:rPr>
+          <w:rStyle w:val="pre"/>
+          <w:rFonts w:ascii="Consolas" w:hAnsi="Consolas" w:cs="Courier New"/>
+          <w:color w:val="912583"/>
+          <w:sz w:val="20"/>
+          <w:szCs w:val="20"/>
+          <w:bdr w:val="single" w:sz="4" w:space="0" w:color="D1D5DA" w:frame="1"/>
+          <w:shd w:val="clear" w:color="auto" w:fill="F3F4F5"/>
+        </w:rPr>
+        <w:t>info</w:t>
+      </w:r>
+      <w:r>
+        <w:rPr>
+          <w:rFonts w:ascii="Segoe UI" w:hAnsi="Segoe UI" w:cs="Segoe UI"/>
+          <w:color w:val="222832"/>
+          <w:sz w:val="23"/>
+          <w:szCs w:val="23"/>
+        </w:rPr>
+        <w:t> methods and the </w:t>
+      </w:r>
+      <w:proofErr w:type="spellStart"/>
+      <w:r>
+        <w:rPr>
+          <w:rStyle w:val="pre"/>
+          <w:rFonts w:ascii="Consolas" w:hAnsi="Consolas" w:cs="Courier New"/>
+          <w:color w:val="912583"/>
+          <w:sz w:val="20"/>
+          <w:szCs w:val="20"/>
+          <w:bdr w:val="single" w:sz="4" w:space="0" w:color="D1D5DA" w:frame="1"/>
+          <w:shd w:val="clear" w:color="auto" w:fill="F3F4F5"/>
+        </w:rPr>
+        <w:t>dtypes</w:t>
+      </w:r>
+      <w:proofErr w:type="spellEnd"/>
+      <w:r>
+        <w:rPr>
+          <w:rFonts w:ascii="Segoe UI" w:hAnsi="Segoe UI" w:cs="Segoe UI"/>
+          <w:color w:val="222832"/>
+          <w:sz w:val="23"/>
+          <w:szCs w:val="23"/>
+        </w:rPr>
+        <w:t> attribute are convenient for a first check.</w:t>
+      </w:r>
+    </w:p>
+    <w:p/>
     <w:sectPr>
       <w:pgSz w:w="12240" w:h="15840"/>
       <w:pgMar w:top="1440" w:right="1440" w:bottom="1440" w:left="1440" w:header="708" w:footer="708" w:gutter="0"/>
@@ -3930,6 +4168,163 @@
     </w:sectPr>
   </w:body>
 </w:document>
+</file>
+
+<file path=word/numbering.xml><?xml version="1.0" encoding="utf-8"?>
+<w:numbering xmlns:ve="http://schemas.openxmlformats.org/markup-compatibility/2006" xmlns:o="urn:schemas-microsoft-com:office:office" xmlns:r="http://schemas.openxmlformats.org/officeDocument/2006/relationships" xmlns:m="http://schemas.openxmlformats.org/officeDocument/2006/math" xmlns:v="urn:schemas-microsoft-com:vml" xmlns:wp="http://schemas.openxmlformats.org/drawingml/2006/wordprocessingDrawing" xmlns:w10="urn:schemas-microsoft-com:office:word" xmlns:w="http://schemas.openxmlformats.org/wordprocessingml/2006/main" xmlns:wne="http://schemas.microsoft.com/office/word/2006/wordml">
+  <w:abstractNum w:abstractNumId="0">
+    <w:nsid w:val="311B0B70"/>
+    <w:multiLevelType w:val="multilevel"/>
+    <w:tmpl w:val="EF983E3A"/>
+    <w:lvl w:ilvl="0">
+      <w:start w:val="1"/>
+      <w:numFmt w:val="bullet"/>
+      <w:lvlText w:val=""/>
+      <w:lvlJc w:val="left"/>
+      <w:pPr>
+        <w:tabs>
+          <w:tab w:val="num" w:pos="720"/>
+        </w:tabs>
+        <w:ind w:left="720" w:hanging="360"/>
+      </w:pPr>
+      <w:rPr>
+        <w:rFonts w:ascii="Symbol" w:hAnsi="Symbol" w:hint="default"/>
+        <w:sz w:val="20"/>
+      </w:rPr>
+    </w:lvl>
+    <w:lvl w:ilvl="1" w:tentative="1">
+      <w:start w:val="1"/>
+      <w:numFmt w:val="bullet"/>
+      <w:lvlText w:val="o"/>
+      <w:lvlJc w:val="left"/>
+      <w:pPr>
+        <w:tabs>
+          <w:tab w:val="num" w:pos="1440"/>
+        </w:tabs>
+        <w:ind w:left="1440" w:hanging="360"/>
+      </w:pPr>
+      <w:rPr>
+        <w:rFonts w:ascii="Courier New" w:hAnsi="Courier New" w:hint="default"/>
+        <w:sz w:val="20"/>
+      </w:rPr>
+    </w:lvl>
+    <w:lvl w:ilvl="2" w:tentative="1">
+      <w:start w:val="1"/>
+      <w:numFmt w:val="bullet"/>
+      <w:lvlText w:val=""/>
+      <w:lvlJc w:val="left"/>
+      <w:pPr>
+        <w:tabs>
+          <w:tab w:val="num" w:pos="2160"/>
+        </w:tabs>
+        <w:ind w:left="2160" w:hanging="360"/>
+      </w:pPr>
+      <w:rPr>
+        <w:rFonts w:ascii="Wingdings" w:hAnsi="Wingdings" w:hint="default"/>
+        <w:sz w:val="20"/>
+      </w:rPr>
+    </w:lvl>
+    <w:lvl w:ilvl="3" w:tentative="1">
+      <w:start w:val="1"/>
+      <w:numFmt w:val="bullet"/>
+      <w:lvlText w:val=""/>
+      <w:lvlJc w:val="left"/>
+      <w:pPr>
+        <w:tabs>
+          <w:tab w:val="num" w:pos="2880"/>
+        </w:tabs>
+        <w:ind w:left="2880" w:hanging="360"/>
+      </w:pPr>
+      <w:rPr>
+        <w:rFonts w:ascii="Wingdings" w:hAnsi="Wingdings" w:hint="default"/>
+        <w:sz w:val="20"/>
+      </w:rPr>
+    </w:lvl>
+    <w:lvl w:ilvl="4" w:tentative="1">
+      <w:start w:val="1"/>
+      <w:numFmt w:val="bullet"/>
+      <w:lvlText w:val=""/>
+      <w:lvlJc w:val="left"/>
+      <w:pPr>
+        <w:tabs>
+          <w:tab w:val="num" w:pos="3600"/>
+        </w:tabs>
+        <w:ind w:left="3600" w:hanging="360"/>
+      </w:pPr>
+      <w:rPr>
+        <w:rFonts w:ascii="Wingdings" w:hAnsi="Wingdings" w:hint="default"/>
+        <w:sz w:val="20"/>
+      </w:rPr>
+    </w:lvl>
+    <w:lvl w:ilvl="5" w:tentative="1">
+      <w:start w:val="1"/>
+      <w:numFmt w:val="bullet"/>
+      <w:lvlText w:val=""/>
+      <w:lvlJc w:val="left"/>
+      <w:pPr>
+        <w:tabs>
+          <w:tab w:val="num" w:pos="4320"/>
+        </w:tabs>
+        <w:ind w:left="4320" w:hanging="360"/>
+      </w:pPr>
+      <w:rPr>
+        <w:rFonts w:ascii="Wingdings" w:hAnsi="Wingdings" w:hint="default"/>
+        <w:sz w:val="20"/>
+      </w:rPr>
+    </w:lvl>
+    <w:lvl w:ilvl="6" w:tentative="1">
+      <w:start w:val="1"/>
+      <w:numFmt w:val="bullet"/>
+      <w:lvlText w:val=""/>
+      <w:lvlJc w:val="left"/>
+      <w:pPr>
+        <w:tabs>
+          <w:tab w:val="num" w:pos="5040"/>
+        </w:tabs>
+        <w:ind w:left="5040" w:hanging="360"/>
+      </w:pPr>
+      <w:rPr>
+        <w:rFonts w:ascii="Wingdings" w:hAnsi="Wingdings" w:hint="default"/>
+        <w:sz w:val="20"/>
+      </w:rPr>
+    </w:lvl>
+    <w:lvl w:ilvl="7" w:tentative="1">
+      <w:start w:val="1"/>
+      <w:numFmt w:val="bullet"/>
+      <w:lvlText w:val=""/>
+      <w:lvlJc w:val="left"/>
+      <w:pPr>
+        <w:tabs>
+          <w:tab w:val="num" w:pos="5760"/>
+        </w:tabs>
+        <w:ind w:left="5760" w:hanging="360"/>
+      </w:pPr>
+      <w:rPr>
+        <w:rFonts w:ascii="Wingdings" w:hAnsi="Wingdings" w:hint="default"/>
+        <w:sz w:val="20"/>
+      </w:rPr>
+    </w:lvl>
+    <w:lvl w:ilvl="8" w:tentative="1">
+      <w:start w:val="1"/>
+      <w:numFmt w:val="bullet"/>
+      <w:lvlText w:val=""/>
+      <w:lvlJc w:val="left"/>
+      <w:pPr>
+        <w:tabs>
+          <w:tab w:val="num" w:pos="6480"/>
+        </w:tabs>
+        <w:ind w:left="6480" w:hanging="360"/>
+      </w:pPr>
+      <w:rPr>
+        <w:rFonts w:ascii="Wingdings" w:hAnsi="Wingdings" w:hint="default"/>
+        <w:sz w:val="20"/>
+      </w:rPr>
+    </w:lvl>
+  </w:abstractNum>
+  <w:num w:numId="1">
+    <w:abstractNumId w:val="0"/>
+  </w:num>
+</w:numbering>
 </file>
 
 <file path=word/styles.xml><?xml version="1.0" encoding="utf-8"?>
@@ -4091,6 +4486,7 @@
   <w:style w:type="paragraph" w:default="1" w:styleId="Normal">
     <w:name w:val="Normal"/>
     <w:qFormat/>
+    <w:rsid w:val="00C6466C"/>
   </w:style>
   <w:style w:type="paragraph" w:styleId="Heading1">
     <w:name w:val="heading 1"/>
@@ -4157,6 +4553,31 @@
       <w:rFonts w:asciiTheme="majorHAnsi" w:eastAsiaTheme="majorEastAsia" w:hAnsiTheme="majorHAnsi" w:cstheme="majorBidi"/>
       <w:b/>
       <w:bCs/>
+      <w:color w:val="4F81BD" w:themeColor="accent1"/>
+    </w:rPr>
+  </w:style>
+  <w:style w:type="paragraph" w:styleId="Heading4">
+    <w:name w:val="heading 4"/>
+    <w:basedOn w:val="Normal"/>
+    <w:next w:val="Normal"/>
+    <w:link w:val="Heading4Char"/>
+    <w:uiPriority w:val="9"/>
+    <w:semiHidden/>
+    <w:unhideWhenUsed/>
+    <w:qFormat/>
+    <w:rsid w:val="008B4466"/>
+    <w:pPr>
+      <w:keepNext/>
+      <w:keepLines/>
+      <w:spacing w:before="200" w:after="0"/>
+      <w:outlineLvl w:val="3"/>
+    </w:pPr>
+    <w:rPr>
+      <w:rFonts w:asciiTheme="majorHAnsi" w:eastAsiaTheme="majorEastAsia" w:hAnsiTheme="majorHAnsi" w:cstheme="majorBidi"/>
+      <w:b/>
+      <w:bCs/>
+      <w:i/>
+      <w:iCs/>
       <w:color w:val="4F81BD" w:themeColor="accent1"/>
     </w:rPr>
   </w:style>
@@ -4314,6 +4735,27 @@
     <w:name w:val="commentcolor"/>
     <w:basedOn w:val="DefaultParagraphFont"/>
     <w:rsid w:val="00FB031C"/>
+  </w:style>
+  <w:style w:type="character" w:customStyle="1" w:styleId="Heading4Char">
+    <w:name w:val="Heading 4 Char"/>
+    <w:basedOn w:val="DefaultParagraphFont"/>
+    <w:link w:val="Heading4"/>
+    <w:uiPriority w:val="9"/>
+    <w:semiHidden/>
+    <w:rsid w:val="008B4466"/>
+    <w:rPr>
+      <w:rFonts w:asciiTheme="majorHAnsi" w:eastAsiaTheme="majorEastAsia" w:hAnsiTheme="majorHAnsi" w:cstheme="majorBidi"/>
+      <w:b/>
+      <w:bCs/>
+      <w:i/>
+      <w:iCs/>
+      <w:color w:val="4F81BD" w:themeColor="accent1"/>
+    </w:rPr>
+  </w:style>
+  <w:style w:type="character" w:customStyle="1" w:styleId="pre">
+    <w:name w:val="pre"/>
+    <w:basedOn w:val="DefaultParagraphFont"/>
+    <w:rsid w:val="008B4466"/>
   </w:style>
 </w:styles>
 </file>
